--- a/Carbon Footprints.docx
+++ b/Carbon Footprints.docx
@@ -6,6 +6,8 @@
       <w:pPr>
         <w:rPr>
           <w:rFonts w:ascii="Arial" w:hAnsi="Arial" w:cs="Arial"/>
+          <w:b/>
+          <w:bCs/>
           <w:color w:val="423B43"/>
           <w:sz w:val="36"/>
           <w:szCs w:val="36"/>
@@ -15,132 +17,85 @@
       <w:r>
         <w:rPr>
           <w:rFonts w:ascii="Arial" w:hAnsi="Arial" w:cs="Arial"/>
-          <w:color w:val="423B43"/>
-          <w:sz w:val="36"/>
-          <w:szCs w:val="36"/>
-          <w:shd w:val="clear" w:color="auto" w:fill="FFFFFF"/>
-        </w:rPr>
-        <w:t xml:space="preserve">I </w:t>
-      </w:r>
-      <w:r>
-        <w:rPr>
-          <w:rFonts w:ascii="Arial" w:hAnsi="Arial" w:cs="Arial"/>
-          <w:color w:val="423B43"/>
-          <w:sz w:val="36"/>
-          <w:szCs w:val="36"/>
-          <w:shd w:val="clear" w:color="auto" w:fill="FFFFFF"/>
-        </w:rPr>
-        <w:t>can minimis</w:t>
-      </w:r>
-      <w:r>
-        <w:rPr>
-          <w:rFonts w:ascii="Arial" w:hAnsi="Arial" w:cs="Arial"/>
-          <w:color w:val="423B43"/>
-          <w:sz w:val="36"/>
-          <w:szCs w:val="36"/>
-          <w:shd w:val="clear" w:color="auto" w:fill="FFFFFF"/>
-        </w:rPr>
-        <w:t>e</w:t>
-      </w:r>
-      <w:r>
-        <w:rPr>
-          <w:rFonts w:ascii="Arial" w:hAnsi="Arial" w:cs="Arial"/>
-          <w:color w:val="423B43"/>
-          <w:sz w:val="36"/>
-          <w:szCs w:val="36"/>
-          <w:shd w:val="clear" w:color="auto" w:fill="FFFFFF"/>
-        </w:rPr>
-        <w:t xml:space="preserve"> carbon footprint and help the environment in many different ways. Whether at home, work, school, or while travel</w:t>
-      </w:r>
-      <w:r>
-        <w:rPr>
-          <w:rFonts w:ascii="Arial" w:hAnsi="Arial" w:cs="Arial"/>
-          <w:color w:val="423B43"/>
-          <w:sz w:val="36"/>
-          <w:szCs w:val="36"/>
-          <w:shd w:val="clear" w:color="auto" w:fill="FFFFFF"/>
-        </w:rPr>
-        <w:t>ing</w:t>
-      </w:r>
-      <w:r>
-        <w:rPr>
-          <w:rFonts w:ascii="Arial" w:hAnsi="Arial" w:cs="Arial"/>
-          <w:color w:val="423B43"/>
-          <w:sz w:val="36"/>
-          <w:szCs w:val="36"/>
-          <w:shd w:val="clear" w:color="auto" w:fill="FFFFFF"/>
-        </w:rPr>
-        <w:t>, small changes can add up. In brief, to reduce</w:t>
-      </w:r>
-      <w:r>
-        <w:rPr>
-          <w:rFonts w:ascii="Arial" w:hAnsi="Arial" w:cs="Arial"/>
-          <w:color w:val="423B43"/>
-          <w:sz w:val="36"/>
-          <w:szCs w:val="36"/>
-          <w:shd w:val="clear" w:color="auto" w:fill="FFFFFF"/>
-        </w:rPr>
-        <w:t xml:space="preserve"> </w:t>
-      </w:r>
-      <w:r>
-        <w:rPr>
-          <w:rFonts w:ascii="Arial" w:hAnsi="Arial" w:cs="Arial"/>
-          <w:color w:val="423B43"/>
-          <w:sz w:val="36"/>
-          <w:szCs w:val="36"/>
-          <w:shd w:val="clear" w:color="auto" w:fill="FFFFFF"/>
-        </w:rPr>
-        <w:t xml:space="preserve">carbon footprint, </w:t>
-      </w:r>
-      <w:r>
-        <w:rPr>
-          <w:rFonts w:ascii="Arial" w:hAnsi="Arial" w:cs="Arial"/>
-          <w:color w:val="423B43"/>
-          <w:sz w:val="36"/>
-          <w:szCs w:val="36"/>
-          <w:shd w:val="clear" w:color="auto" w:fill="FFFFFF"/>
-        </w:rPr>
-        <w:t>I</w:t>
-      </w:r>
-      <w:r>
-        <w:rPr>
-          <w:rFonts w:ascii="Arial" w:hAnsi="Arial" w:cs="Arial"/>
-          <w:color w:val="423B43"/>
-          <w:sz w:val="36"/>
-          <w:szCs w:val="36"/>
-          <w:shd w:val="clear" w:color="auto" w:fill="FFFFFF"/>
-        </w:rPr>
-        <w:t xml:space="preserve">’ll want to do things like reduce the amount of energy </w:t>
-      </w:r>
-      <w:r>
-        <w:rPr>
-          <w:rFonts w:ascii="Arial" w:hAnsi="Arial" w:cs="Arial"/>
-          <w:color w:val="423B43"/>
-          <w:sz w:val="36"/>
-          <w:szCs w:val="36"/>
-          <w:shd w:val="clear" w:color="auto" w:fill="FFFFFF"/>
-        </w:rPr>
-        <w:t>I</w:t>
-      </w:r>
-      <w:r>
-        <w:rPr>
-          <w:rFonts w:ascii="Arial" w:hAnsi="Arial" w:cs="Arial"/>
-          <w:color w:val="423B43"/>
-          <w:sz w:val="36"/>
-          <w:szCs w:val="36"/>
-          <w:shd w:val="clear" w:color="auto" w:fill="FFFFFF"/>
-        </w:rPr>
-        <w:t xml:space="preserve"> use, eat fewer animal products, shop locally, travel smart, and reduce waste.</w:t>
-      </w:r>
-      <w:r>
-        <w:rPr>
-          <w:rFonts w:ascii="Arial" w:hAnsi="Arial" w:cs="Arial"/>
-          <w:color w:val="423B43"/>
-          <w:sz w:val="36"/>
-          <w:szCs w:val="36"/>
-          <w:shd w:val="clear" w:color="auto" w:fill="FFFFFF"/>
-        </w:rPr>
-        <w:t xml:space="preserve"> </w:t>
+          <w:b/>
+          <w:bCs/>
+          <w:color w:val="423B43"/>
+          <w:sz w:val="36"/>
+          <w:szCs w:val="36"/>
+          <w:shd w:val="clear" w:color="auto" w:fill="FFFFFF"/>
+        </w:rPr>
+        <w:t>Name- Harshvardhan Umesh Kumbhar</w:t>
+      </w:r>
+    </w:p>
+    <w:p>
+      <w:pPr>
+        <w:rPr>
+          <w:rFonts w:ascii="Arial" w:hAnsi="Arial" w:cs="Arial"/>
+          <w:b/>
+          <w:bCs/>
+          <w:color w:val="423B43"/>
+          <w:sz w:val="36"/>
+          <w:szCs w:val="36"/>
+          <w:shd w:val="clear" w:color="auto" w:fill="FFFFFF"/>
+        </w:rPr>
+      </w:pPr>
+      <w:r>
+        <w:rPr>
+          <w:rFonts w:ascii="Arial" w:hAnsi="Arial" w:cs="Arial"/>
+          <w:b/>
+          <w:bCs/>
+          <w:color w:val="423B43"/>
+          <w:sz w:val="36"/>
+          <w:szCs w:val="36"/>
+          <w:shd w:val="clear" w:color="auto" w:fill="FFFFFF"/>
+        </w:rPr>
+        <w:t>Roll No- 26</w:t>
+      </w:r>
+    </w:p>
+    <w:p>
+      <w:pPr>
+        <w:rPr>
+          <w:rFonts w:ascii="Arial" w:hAnsi="Arial" w:cs="Arial"/>
+          <w:b/>
+          <w:bCs/>
+          <w:color w:val="423B43"/>
+          <w:sz w:val="36"/>
+          <w:szCs w:val="36"/>
+          <w:shd w:val="clear" w:color="auto" w:fill="FFFFFF"/>
+        </w:rPr>
+      </w:pPr>
+      <w:r>
+        <w:rPr>
+          <w:rFonts w:ascii="Arial" w:hAnsi="Arial" w:cs="Arial"/>
+          <w:b/>
+          <w:bCs/>
+          <w:color w:val="423B43"/>
+          <w:sz w:val="36"/>
+          <w:szCs w:val="36"/>
+          <w:shd w:val="clear" w:color="auto" w:fill="FFFFFF"/>
+        </w:rPr>
+        <w:t>Team- G4</w:t>
+      </w:r>
+    </w:p>
+    <w:p>
+      <w:pPr>
+        <w:rPr>
+          <w:rFonts w:ascii="Arial" w:hAnsi="Arial" w:cs="Arial"/>
+          <w:color w:val="423B43"/>
+          <w:sz w:val="36"/>
+          <w:szCs w:val="36"/>
+          <w:shd w:val="clear" w:color="auto" w:fill="FFFFFF"/>
+        </w:rPr>
+      </w:pPr>
+      <w:r>
+        <w:rPr>
+          <w:rFonts w:ascii="Arial" w:hAnsi="Arial" w:cs="Arial"/>
+          <w:color w:val="423B43"/>
+          <w:sz w:val="36"/>
+          <w:szCs w:val="36"/>
+          <w:shd w:val="clear" w:color="auto" w:fill="FFFFFF"/>
+        </w:rPr>
+        <w:t xml:space="preserve">I can minimise carbon footprint and help the environment in many different ways. Whether at home, work, school, or while traveling, small changes can add up. In brief, to reduce carbon footprint, I’ll want to do things like reduce the amount of energy I use, eat fewer animal products, shop locally, travel smart, and reduce waste. </w:t>
       </w:r>
       <w:r>
         <w:rPr>
@@ -161,7 +116,7 @@
           <w:sz w:val="36"/>
           <w:szCs w:val="36"/>
         </w:rPr>
-        <w:t>a</w:t>
+        <w:t xml:space="preserve">and buy used or recycled items whenever possible. While shopping I will try my best to bring my own bag. </w:t>
       </w:r>
       <w:r>
         <w:rPr>
@@ -170,7 +125,7 @@
           <w:sz w:val="36"/>
           <w:szCs w:val="36"/>
         </w:rPr>
-        <w:t>nd buy used or recycled items whenever possible.</w:t>
+        <w:t>Also t</w:t>
       </w:r>
       <w:r>
         <w:rPr>
@@ -179,7 +134,17 @@
           <w:sz w:val="36"/>
           <w:szCs w:val="36"/>
         </w:rPr>
-        <w:t xml:space="preserve"> While shopping I will try my best to bring my own bag. </w:t>
+        <w:t>ry to avoid items with excess packaging.</w:t>
+      </w:r>
+      <w:r>
+        <w:rPr>
+          <w:rFonts w:ascii="Arial" w:hAnsi="Arial" w:cs="Arial"/>
+          <w:color w:val="423B43"/>
+          <w:sz w:val="36"/>
+          <w:szCs w:val="36"/>
+          <w:shd w:val="clear" w:color="auto" w:fill="FFFFFF"/>
+        </w:rPr>
+        <w:t> </w:t>
       </w:r>
       <w:r>
         <w:rPr>
@@ -187,8 +152,9 @@
           <w:color w:val="222222"/>
           <w:sz w:val="36"/>
           <w:szCs w:val="36"/>
-        </w:rPr>
-        <w:t>Also t</w:t>
+          <w:shd w:val="clear" w:color="auto" w:fill="FFFFFF"/>
+        </w:rPr>
+        <w:t>Switch off Lights when I leave the room and unplug electronic devices when they are not in use.</w:t>
       </w:r>
       <w:r>
         <w:rPr>
@@ -196,8 +162,79 @@
           <w:color w:val="222222"/>
           <w:sz w:val="36"/>
           <w:szCs w:val="36"/>
-        </w:rPr>
-        <w:t>ry to avoid items with excess packaging</w:t>
+          <w:shd w:val="clear" w:color="auto" w:fill="FFFFFF"/>
+        </w:rPr>
+        <w:t xml:space="preserve"> </w:t>
+      </w:r>
+      <w:r>
+        <w:rPr>
+          <w:rFonts w:ascii="Arial" w:hAnsi="Arial" w:cs="Arial"/>
+          <w:color w:val="423B43"/>
+          <w:sz w:val="36"/>
+          <w:szCs w:val="36"/>
+          <w:shd w:val="clear" w:color="auto" w:fill="FFFFFF"/>
+        </w:rPr>
+        <w:t>Heating living space can be an expensive and energy-intensive process</w:t>
+      </w:r>
+      <w:r>
+        <w:rPr>
+          <w:rFonts w:ascii="Arial" w:hAnsi="Arial" w:cs="Arial"/>
+          <w:color w:val="423B43"/>
+          <w:sz w:val="36"/>
+          <w:szCs w:val="36"/>
+          <w:shd w:val="clear" w:color="auto" w:fill="FFFFFF"/>
+        </w:rPr>
+        <w:t xml:space="preserve"> so b</w:t>
+      </w:r>
+      <w:r>
+        <w:rPr>
+          <w:rFonts w:ascii="Arial" w:hAnsi="Arial" w:cs="Arial"/>
+          <w:color w:val="423B43"/>
+          <w:sz w:val="36"/>
+          <w:szCs w:val="36"/>
+          <w:shd w:val="clear" w:color="auto" w:fill="FFFFFF"/>
+        </w:rPr>
+        <w:t xml:space="preserve">y insulating places like walls, </w:t>
+      </w:r>
+      <w:r>
+        <w:rPr>
+          <w:rFonts w:ascii="Arial" w:hAnsi="Arial" w:cs="Arial"/>
+          <w:color w:val="423B43"/>
+          <w:sz w:val="36"/>
+          <w:szCs w:val="36"/>
+          <w:shd w:val="clear" w:color="auto" w:fill="FFFFFF"/>
+        </w:rPr>
+        <w:t>we</w:t>
+      </w:r>
+      <w:r>
+        <w:rPr>
+          <w:rFonts w:ascii="Arial" w:hAnsi="Arial" w:cs="Arial"/>
+          <w:color w:val="423B43"/>
+          <w:sz w:val="36"/>
+          <w:szCs w:val="36"/>
+          <w:shd w:val="clear" w:color="auto" w:fill="FFFFFF"/>
+        </w:rPr>
+        <w:t xml:space="preserve"> can make sure </w:t>
+      </w:r>
+      <w:r>
+        <w:rPr>
+          <w:rFonts w:ascii="Arial" w:hAnsi="Arial" w:cs="Arial"/>
+          <w:color w:val="423B43"/>
+          <w:sz w:val="36"/>
+          <w:szCs w:val="36"/>
+          <w:shd w:val="clear" w:color="auto" w:fill="FFFFFF"/>
+        </w:rPr>
+        <w:t xml:space="preserve">our </w:t>
+      </w:r>
+      <w:r>
+        <w:rPr>
+          <w:rFonts w:ascii="Arial" w:hAnsi="Arial" w:cs="Arial"/>
+          <w:color w:val="423B43"/>
+          <w:sz w:val="36"/>
+          <w:szCs w:val="36"/>
+          <w:shd w:val="clear" w:color="auto" w:fill="FFFFFF"/>
+        </w:rPr>
+        <w:t>home retains heat during the winter and stays cool in summer. It means you’ll use less energy, reducing your carbon footprint and your household bills. </w:t>
       </w:r>
       <w:r>
         <w:rPr>
@@ -205,208 +242,9 @@
           <w:color w:val="222222"/>
           <w:sz w:val="36"/>
           <w:szCs w:val="36"/>
-        </w:rPr>
-        <w:t>.</w:t>
-      </w:r>
-      <w:r>
-        <w:rPr>
-          <w:rFonts w:ascii="Arial" w:hAnsi="Arial" w:cs="Arial"/>
-          <w:color w:val="423B43"/>
-          <w:sz w:val="36"/>
-          <w:szCs w:val="36"/>
-          <w:shd w:val="clear" w:color="auto" w:fill="FFFFFF"/>
-        </w:rPr>
-        <w:t> </w:t>
-      </w:r>
-      <w:r>
-        <w:rPr>
-          <w:rFonts w:ascii="Arial" w:hAnsi="Arial" w:cs="Arial"/>
-          <w:color w:val="222222"/>
-          <w:sz w:val="36"/>
-          <w:szCs w:val="36"/>
-          <w:shd w:val="clear" w:color="auto" w:fill="FFFFFF"/>
-        </w:rPr>
-        <w:t xml:space="preserve">Switch off Lights </w:t>
-      </w:r>
-      <w:r>
-        <w:rPr>
-          <w:rFonts w:ascii="Arial" w:hAnsi="Arial" w:cs="Arial"/>
-          <w:color w:val="222222"/>
-          <w:sz w:val="36"/>
-          <w:szCs w:val="36"/>
-          <w:shd w:val="clear" w:color="auto" w:fill="FFFFFF"/>
-        </w:rPr>
-        <w:t>when</w:t>
-      </w:r>
-      <w:r>
-        <w:rPr>
-          <w:rFonts w:ascii="Arial" w:hAnsi="Arial" w:cs="Arial"/>
-          <w:color w:val="222222"/>
-          <w:sz w:val="36"/>
-          <w:szCs w:val="36"/>
-          <w:shd w:val="clear" w:color="auto" w:fill="FFFFFF"/>
-        </w:rPr>
-        <w:t xml:space="preserve"> I</w:t>
-      </w:r>
-      <w:r>
-        <w:rPr>
-          <w:rFonts w:ascii="Arial" w:hAnsi="Arial" w:cs="Arial"/>
-          <w:color w:val="222222"/>
-          <w:sz w:val="36"/>
-          <w:szCs w:val="36"/>
-          <w:shd w:val="clear" w:color="auto" w:fill="FFFFFF"/>
-        </w:rPr>
-        <w:t xml:space="preserve"> leave the room and</w:t>
-      </w:r>
-      <w:r>
-        <w:rPr>
-          <w:rFonts w:ascii="Arial" w:hAnsi="Arial" w:cs="Arial"/>
-          <w:color w:val="222222"/>
-          <w:sz w:val="36"/>
-          <w:szCs w:val="36"/>
-          <w:shd w:val="clear" w:color="auto" w:fill="FFFFFF"/>
-        </w:rPr>
-        <w:t xml:space="preserve"> unplug </w:t>
-      </w:r>
-      <w:r>
-        <w:rPr>
-          <w:rFonts w:ascii="Arial" w:hAnsi="Arial" w:cs="Arial"/>
-          <w:color w:val="222222"/>
-          <w:sz w:val="36"/>
-          <w:szCs w:val="36"/>
-          <w:shd w:val="clear" w:color="auto" w:fill="FFFFFF"/>
-        </w:rPr>
-        <w:t>electronic devices when they are not in use.</w:t>
-      </w:r>
-      <w:r>
-        <w:rPr>
-          <w:rFonts w:ascii="Arial" w:hAnsi="Arial" w:cs="Arial"/>
-          <w:color w:val="222222"/>
-          <w:sz w:val="36"/>
-          <w:szCs w:val="36"/>
-          <w:shd w:val="clear" w:color="auto" w:fill="FFFFFF"/>
-        </w:rPr>
-        <w:t xml:space="preserve"> </w:t>
-      </w:r>
-      <w:r>
-        <w:rPr>
-          <w:rFonts w:ascii="Arial" w:hAnsi="Arial" w:cs="Arial"/>
-          <w:color w:val="423B43"/>
-          <w:sz w:val="36"/>
-          <w:szCs w:val="36"/>
-          <w:shd w:val="clear" w:color="auto" w:fill="FFFFFF"/>
-        </w:rPr>
-        <w:t>Heating living space can be an expensive and energy-intensive process</w:t>
-      </w:r>
-      <w:r>
-        <w:rPr>
-          <w:rFonts w:ascii="Arial" w:hAnsi="Arial" w:cs="Arial"/>
-          <w:color w:val="423B43"/>
-          <w:sz w:val="36"/>
-          <w:szCs w:val="36"/>
-          <w:shd w:val="clear" w:color="auto" w:fill="FFFFFF"/>
-        </w:rPr>
-        <w:t xml:space="preserve"> so b</w:t>
-      </w:r>
-      <w:r>
-        <w:rPr>
-          <w:rFonts w:ascii="Arial" w:hAnsi="Arial" w:cs="Arial"/>
-          <w:color w:val="423B43"/>
-          <w:sz w:val="36"/>
-          <w:szCs w:val="36"/>
-          <w:shd w:val="clear" w:color="auto" w:fill="FFFFFF"/>
-        </w:rPr>
-        <w:t xml:space="preserve">y insulating places like walls, </w:t>
-      </w:r>
-      <w:r>
-        <w:rPr>
-          <w:rFonts w:ascii="Arial" w:hAnsi="Arial" w:cs="Arial"/>
-          <w:color w:val="423B43"/>
-          <w:sz w:val="36"/>
-          <w:szCs w:val="36"/>
-          <w:shd w:val="clear" w:color="auto" w:fill="FFFFFF"/>
-        </w:rPr>
-        <w:t>we</w:t>
-      </w:r>
-      <w:r>
-        <w:rPr>
-          <w:rFonts w:ascii="Arial" w:hAnsi="Arial" w:cs="Arial"/>
-          <w:color w:val="423B43"/>
-          <w:sz w:val="36"/>
-          <w:szCs w:val="36"/>
-          <w:shd w:val="clear" w:color="auto" w:fill="FFFFFF"/>
-        </w:rPr>
-        <w:t xml:space="preserve"> can make sure </w:t>
-      </w:r>
-      <w:r>
-        <w:rPr>
-          <w:rFonts w:ascii="Arial" w:hAnsi="Arial" w:cs="Arial"/>
-          <w:color w:val="423B43"/>
-          <w:sz w:val="36"/>
-          <w:szCs w:val="36"/>
-          <w:shd w:val="clear" w:color="auto" w:fill="FFFFFF"/>
-        </w:rPr>
-        <w:t xml:space="preserve">our </w:t>
-      </w:r>
-      <w:r>
-        <w:rPr>
-          <w:rFonts w:ascii="Arial" w:hAnsi="Arial" w:cs="Arial"/>
-          <w:color w:val="423B43"/>
-          <w:sz w:val="36"/>
-          <w:szCs w:val="36"/>
-          <w:shd w:val="clear" w:color="auto" w:fill="FFFFFF"/>
-        </w:rPr>
-        <w:t>home retains heat during the winter and stays cool in summer. It means you’ll use less energy, reducing your carbon footprint and your household bills. </w:t>
-      </w:r>
-      <w:r>
-        <w:rPr>
-          <w:rFonts w:ascii="Arial" w:hAnsi="Arial" w:cs="Arial"/>
-          <w:color w:val="222222"/>
-          <w:sz w:val="36"/>
-          <w:szCs w:val="36"/>
-          <w:shd w:val="clear" w:color="auto" w:fill="FFFFFF"/>
-        </w:rPr>
-        <w:t xml:space="preserve"> I will try to use public transport instead of using cars and bikes. </w:t>
-      </w:r>
-      <w:r>
-        <w:rPr>
-          <w:rFonts w:ascii="Arial" w:hAnsi="Arial" w:cs="Arial"/>
-          <w:color w:val="222222"/>
-          <w:sz w:val="36"/>
-          <w:szCs w:val="36"/>
-          <w:shd w:val="clear" w:color="auto" w:fill="FFFFFF"/>
-        </w:rPr>
-        <w:t>This not only reduces CO2 emissions</w:t>
-      </w:r>
-      <w:r>
-        <w:rPr>
-          <w:rFonts w:ascii="Arial" w:hAnsi="Arial" w:cs="Arial"/>
-          <w:color w:val="222222"/>
-          <w:sz w:val="36"/>
-          <w:szCs w:val="36"/>
-          <w:shd w:val="clear" w:color="auto" w:fill="FFFFFF"/>
-        </w:rPr>
-        <w:t xml:space="preserve"> but</w:t>
-      </w:r>
-      <w:r>
-        <w:rPr>
-          <w:rFonts w:ascii="Arial" w:hAnsi="Arial" w:cs="Arial"/>
-          <w:color w:val="222222"/>
-          <w:sz w:val="36"/>
-          <w:szCs w:val="36"/>
-          <w:shd w:val="clear" w:color="auto" w:fill="FFFFFF"/>
-        </w:rPr>
-        <w:t xml:space="preserve"> also lessens traffic and the idling of engines that </w:t>
-      </w:r>
-      <w:r>
-        <w:rPr>
-          <w:rFonts w:ascii="Arial" w:hAnsi="Arial" w:cs="Arial"/>
-          <w:color w:val="222222"/>
-          <w:sz w:val="36"/>
-          <w:szCs w:val="36"/>
-          <w:shd w:val="clear" w:color="auto" w:fill="FFFFFF"/>
-        </w:rPr>
-        <w:t xml:space="preserve">stands in traffic. </w:t>
+          <w:shd w:val="clear" w:color="auto" w:fill="FFFFFF"/>
+        </w:rPr>
+        <w:t xml:space="preserve"> I will try to use public transport instead of using cars and bikes. This not only reduces CO2 emissions but also lessens traffic and the idling of engines that stands in traffic. </w:t>
       </w:r>
       <w:r>
         <w:rPr>
@@ -439,27 +277,7 @@
           <w:szCs w:val="36"/>
           <w:shd w:val="clear" w:color="auto" w:fill="FFFFFF"/>
         </w:rPr>
-        <w:t xml:space="preserve">since landings and </w:t>
-      </w:r>
-      <w:r>
-        <w:rPr>
-          <w:rFonts w:ascii="Arial" w:hAnsi="Arial" w:cs="Arial"/>
-          <w:color w:val="222222"/>
-          <w:sz w:val="36"/>
-          <w:szCs w:val="36"/>
-          <w:shd w:val="clear" w:color="auto" w:fill="FFFFFF"/>
-        </w:rPr>
-        <w:t>take-offs</w:t>
-      </w:r>
-      <w:r>
-        <w:rPr>
-          <w:rFonts w:ascii="Arial" w:hAnsi="Arial" w:cs="Arial"/>
-          <w:color w:val="222222"/>
-          <w:sz w:val="36"/>
-          <w:szCs w:val="36"/>
-          <w:shd w:val="clear" w:color="auto" w:fill="FFFFFF"/>
-        </w:rPr>
-        <w:t xml:space="preserve"> use more fuel and produce more emissions.</w:t>
+        <w:t>since landings and take-offs use more fuel and produce more emissions.</w:t>
       </w:r>
     </w:p>
     <w:sectPr>
